--- a/invoice_for_payment/result/document_10.docx
+++ b/invoice_for_payment/result/document_10.docx
@@ -656,37 +656,37 @@
               <w:rPr>
                 <w:rtl w:val="0"/>
               </w:rPr>
-              <w:t xml:space="preserve">71</w:t>
-            </w:r>
-            <w:r>
-              <w:rPr>
-                <w:rtl w:val="0"/>
-              </w:rPr>
-            </w:r>
-          </w:p>
-        </w:tc>
-        <w:tc>
-          <w:tcPr>
-            <w:tcBorders>
-              <w:top w:color="000000" w:space="0" w:sz="6" w:val="single"/>
-              <w:bottom w:color="000000" w:space="0" w:sz="6" w:val="single"/>
-            </w:tcBorders>
-            <w:vAlign w:val="center"/>
-          </w:tcPr>
-          <w:p>
-            <w:pPr>
-              <w:jc w:val="center"/>
-              <w:rPr>
-                <w:i w:val="1"/>
-                <w:sz w:val="18"/>
-                <w:szCs w:val="18"/>
-              </w:rPr>
-            </w:pPr>
-            <w:r>
-              <w:rPr>
-                <w:rtl w:val="0"/>
-              </w:rPr>
-              <w:t xml:space="preserve">69</w:t>
+              <w:t xml:space="preserve">84</w:t>
+            </w:r>
+            <w:r>
+              <w:rPr>
+                <w:rtl w:val="0"/>
+              </w:rPr>
+            </w:r>
+          </w:p>
+        </w:tc>
+        <w:tc>
+          <w:tcPr>
+            <w:tcBorders>
+              <w:top w:color="000000" w:space="0" w:sz="6" w:val="single"/>
+              <w:bottom w:color="000000" w:space="0" w:sz="6" w:val="single"/>
+            </w:tcBorders>
+            <w:vAlign w:val="center"/>
+          </w:tcPr>
+          <w:p>
+            <w:pPr>
+              <w:jc w:val="center"/>
+              <w:rPr>
+                <w:i w:val="1"/>
+                <w:sz w:val="18"/>
+                <w:szCs w:val="18"/>
+              </w:rPr>
+            </w:pPr>
+            <w:r>
+              <w:rPr>
+                <w:rtl w:val="0"/>
+              </w:rPr>
+              <w:t xml:space="preserve">21</w:t>
             </w:r>
             <w:r>
               <w:rPr>
@@ -717,7 +717,7 @@
               <w:rPr>
                 <w:rtl w:val="0"/>
               </w:rPr>
-              <w:t xml:space="preserve">25</w:t>
+              <w:t xml:space="preserve">82</w:t>
             </w:r>
             <w:r>
               <w:rPr>
@@ -821,37 +821,37 @@
               <w:rPr>
                 <w:rtl w:val="0"/>
               </w:rPr>
-              <w:t xml:space="preserve">76</w:t>
-            </w:r>
-            <w:r>
-              <w:rPr>
-                <w:rtl w:val="0"/>
-              </w:rPr>
-            </w:r>
-          </w:p>
-        </w:tc>
-        <w:tc>
-          <w:tcPr>
-            <w:tcBorders>
-              <w:top w:color="000000" w:space="0" w:sz="6" w:val="single"/>
-              <w:bottom w:color="000000" w:space="0" w:sz="6" w:val="single"/>
-            </w:tcBorders>
-            <w:vAlign w:val="center"/>
-          </w:tcPr>
-          <w:p>
-            <w:pPr>
-              <w:jc w:val="center"/>
-              <w:rPr>
-                <w:i w:val="1"/>
-                <w:sz w:val="18"/>
-                <w:szCs w:val="18"/>
-              </w:rPr>
-            </w:pPr>
-            <w:r>
-              <w:rPr>
-                <w:rtl w:val="0"/>
-              </w:rPr>
-              <w:t xml:space="preserve">61</w:t>
+              <w:t xml:space="preserve">55</w:t>
+            </w:r>
+            <w:r>
+              <w:rPr>
+                <w:rtl w:val="0"/>
+              </w:rPr>
+            </w:r>
+          </w:p>
+        </w:tc>
+        <w:tc>
+          <w:tcPr>
+            <w:tcBorders>
+              <w:top w:color="000000" w:space="0" w:sz="6" w:val="single"/>
+              <w:bottom w:color="000000" w:space="0" w:sz="6" w:val="single"/>
+            </w:tcBorders>
+            <w:vAlign w:val="center"/>
+          </w:tcPr>
+          <w:p>
+            <w:pPr>
+              <w:jc w:val="center"/>
+              <w:rPr>
+                <w:i w:val="1"/>
+                <w:sz w:val="18"/>
+                <w:szCs w:val="18"/>
+              </w:rPr>
+            </w:pPr>
+            <w:r>
+              <w:rPr>
+                <w:rtl w:val="0"/>
+              </w:rPr>
+              <w:t xml:space="preserve">56</w:t>
             </w:r>
             <w:r>
               <w:rPr>
@@ -882,7 +882,7 @@
               <w:rPr>
                 <w:rtl w:val="0"/>
               </w:rPr>
-              <w:t xml:space="preserve">1</w:t>
+              <w:t xml:space="preserve">5</w:t>
             </w:r>
             <w:r>
               <w:rPr>
@@ -986,37 +986,37 @@
               <w:rPr>
                 <w:rtl w:val="0"/>
               </w:rPr>
-              <w:t xml:space="preserve">66</w:t>
-            </w:r>
-            <w:r>
-              <w:rPr>
-                <w:rtl w:val="0"/>
-              </w:rPr>
-            </w:r>
-          </w:p>
-        </w:tc>
-        <w:tc>
-          <w:tcPr>
-            <w:tcBorders>
-              <w:top w:color="000000" w:space="0" w:sz="6" w:val="single"/>
-              <w:bottom w:color="000000" w:space="0" w:sz="6" w:val="single"/>
-            </w:tcBorders>
-            <w:vAlign w:val="center"/>
-          </w:tcPr>
-          <w:p>
-            <w:pPr>
-              <w:jc w:val="center"/>
-              <w:rPr>
-                <w:i w:val="1"/>
-                <w:sz w:val="18"/>
-                <w:szCs w:val="18"/>
-              </w:rPr>
-            </w:pPr>
-            <w:r>
-              <w:rPr>
-                <w:rtl w:val="0"/>
-              </w:rPr>
-              <w:t xml:space="preserve">56</w:t>
+              <w:t xml:space="preserve">10</w:t>
+            </w:r>
+            <w:r>
+              <w:rPr>
+                <w:rtl w:val="0"/>
+              </w:rPr>
+            </w:r>
+          </w:p>
+        </w:tc>
+        <w:tc>
+          <w:tcPr>
+            <w:tcBorders>
+              <w:top w:color="000000" w:space="0" w:sz="6" w:val="single"/>
+              <w:bottom w:color="000000" w:space="0" w:sz="6" w:val="single"/>
+            </w:tcBorders>
+            <w:vAlign w:val="center"/>
+          </w:tcPr>
+          <w:p>
+            <w:pPr>
+              <w:jc w:val="center"/>
+              <w:rPr>
+                <w:i w:val="1"/>
+                <w:sz w:val="18"/>
+                <w:szCs w:val="18"/>
+              </w:rPr>
+            </w:pPr>
+            <w:r>
+              <w:rPr>
+                <w:rtl w:val="0"/>
+              </w:rPr>
+              <w:t xml:space="preserve">1</w:t>
             </w:r>
             <w:r>
               <w:rPr>
@@ -1047,7 +1047,7 @@
               <w:rPr>
                 <w:rtl w:val="0"/>
               </w:rPr>
-              <w:t xml:space="preserve">56</w:t>
+              <w:t xml:space="preserve">6</w:t>
             </w:r>
             <w:r>
               <w:rPr>
@@ -1151,37 +1151,37 @@
               <w:rPr>
                 <w:rtl w:val="0"/>
               </w:rPr>
-              <w:t xml:space="preserve">12</w:t>
-            </w:r>
-            <w:r>
-              <w:rPr>
-                <w:rtl w:val="0"/>
-              </w:rPr>
-            </w:r>
-          </w:p>
-        </w:tc>
-        <w:tc>
-          <w:tcPr>
-            <w:tcBorders>
-              <w:top w:color="000000" w:space="0" w:sz="6" w:val="single"/>
-              <w:bottom w:color="000000" w:space="0" w:sz="6" w:val="single"/>
-            </w:tcBorders>
-            <w:vAlign w:val="center"/>
-          </w:tcPr>
-          <w:p>
-            <w:pPr>
-              <w:jc w:val="center"/>
-              <w:rPr>
-                <w:i w:val="1"/>
-                <w:sz w:val="18"/>
-                <w:szCs w:val="18"/>
-              </w:rPr>
-            </w:pPr>
-            <w:r>
-              <w:rPr>
-                <w:rtl w:val="0"/>
-              </w:rPr>
-              <w:t xml:space="preserve">7</w:t>
+              <w:t xml:space="preserve">49</w:t>
+            </w:r>
+            <w:r>
+              <w:rPr>
+                <w:rtl w:val="0"/>
+              </w:rPr>
+            </w:r>
+          </w:p>
+        </w:tc>
+        <w:tc>
+          <w:tcPr>
+            <w:tcBorders>
+              <w:top w:color="000000" w:space="0" w:sz="6" w:val="single"/>
+              <w:bottom w:color="000000" w:space="0" w:sz="6" w:val="single"/>
+            </w:tcBorders>
+            <w:vAlign w:val="center"/>
+          </w:tcPr>
+          <w:p>
+            <w:pPr>
+              <w:jc w:val="center"/>
+              <w:rPr>
+                <w:i w:val="1"/>
+                <w:sz w:val="18"/>
+                <w:szCs w:val="18"/>
+              </w:rPr>
+            </w:pPr>
+            <w:r>
+              <w:rPr>
+                <w:rtl w:val="0"/>
+              </w:rPr>
+              <w:t xml:space="preserve">71</w:t>
             </w:r>
             <w:r>
               <w:rPr>
@@ -1212,7 +1212,7 @@
               <w:rPr>
                 <w:rtl w:val="0"/>
               </w:rPr>
-              <w:t xml:space="preserve">32</w:t>
+              <w:t xml:space="preserve">64</w:t>
             </w:r>
             <w:r>
               <w:rPr>
@@ -1316,37 +1316,37 @@
               <w:rPr>
                 <w:rtl w:val="0"/>
               </w:rPr>
-              <w:t xml:space="preserve">57</w:t>
-            </w:r>
-            <w:r>
-              <w:rPr>
-                <w:rtl w:val="0"/>
-              </w:rPr>
-            </w:r>
-          </w:p>
-        </w:tc>
-        <w:tc>
-          <w:tcPr>
-            <w:tcBorders>
-              <w:top w:color="000000" w:space="0" w:sz="6" w:val="single"/>
-              <w:bottom w:color="000000" w:space="0" w:sz="6" w:val="single"/>
-            </w:tcBorders>
-            <w:vAlign w:val="center"/>
-          </w:tcPr>
-          <w:p>
-            <w:pPr>
-              <w:jc w:val="center"/>
-              <w:rPr>
-                <w:i w:val="1"/>
-                <w:sz w:val="18"/>
-                <w:szCs w:val="18"/>
-              </w:rPr>
-            </w:pPr>
-            <w:r>
-              <w:rPr>
-                <w:rtl w:val="0"/>
-              </w:rPr>
-              <w:t xml:space="preserve">51</w:t>
+              <w:t xml:space="preserve">53</w:t>
+            </w:r>
+            <w:r>
+              <w:rPr>
+                <w:rtl w:val="0"/>
+              </w:rPr>
+            </w:r>
+          </w:p>
+        </w:tc>
+        <w:tc>
+          <w:tcPr>
+            <w:tcBorders>
+              <w:top w:color="000000" w:space="0" w:sz="6" w:val="single"/>
+              <w:bottom w:color="000000" w:space="0" w:sz="6" w:val="single"/>
+            </w:tcBorders>
+            <w:vAlign w:val="center"/>
+          </w:tcPr>
+          <w:p>
+            <w:pPr>
+              <w:jc w:val="center"/>
+              <w:rPr>
+                <w:i w:val="1"/>
+                <w:sz w:val="18"/>
+                <w:szCs w:val="18"/>
+              </w:rPr>
+            </w:pPr>
+            <w:r>
+              <w:rPr>
+                <w:rtl w:val="0"/>
+              </w:rPr>
+              <w:t xml:space="preserve">93</w:t>
             </w:r>
             <w:r>
               <w:rPr>
@@ -1377,7 +1377,7 @@
               <w:rPr>
                 <w:rtl w:val="0"/>
               </w:rPr>
-              <w:t xml:space="preserve">77</w:t>
+              <w:t xml:space="preserve">34</w:t>
             </w:r>
             <w:r>
               <w:rPr>
@@ -1481,37 +1481,37 @@
               <w:rPr>
                 <w:rtl w:val="0"/>
               </w:rPr>
-              <w:t xml:space="preserve">32</w:t>
-            </w:r>
-            <w:r>
-              <w:rPr>
-                <w:rtl w:val="0"/>
-              </w:rPr>
-            </w:r>
-          </w:p>
-        </w:tc>
-        <w:tc>
-          <w:tcPr>
-            <w:tcBorders>
-              <w:top w:color="000000" w:space="0" w:sz="6" w:val="single"/>
-              <w:bottom w:color="000000" w:space="0" w:sz="6" w:val="single"/>
-            </w:tcBorders>
-            <w:vAlign w:val="center"/>
-          </w:tcPr>
-          <w:p>
-            <w:pPr>
-              <w:jc w:val="center"/>
-              <w:rPr>
-                <w:i w:val="1"/>
-                <w:sz w:val="18"/>
-                <w:szCs w:val="18"/>
-              </w:rPr>
-            </w:pPr>
-            <w:r>
-              <w:rPr>
-                <w:rtl w:val="0"/>
-              </w:rPr>
-              <w:t xml:space="preserve">43</w:t>
+              <w:t xml:space="preserve">55</w:t>
+            </w:r>
+            <w:r>
+              <w:rPr>
+                <w:rtl w:val="0"/>
+              </w:rPr>
+            </w:r>
+          </w:p>
+        </w:tc>
+        <w:tc>
+          <w:tcPr>
+            <w:tcBorders>
+              <w:top w:color="000000" w:space="0" w:sz="6" w:val="single"/>
+              <w:bottom w:color="000000" w:space="0" w:sz="6" w:val="single"/>
+            </w:tcBorders>
+            <w:vAlign w:val="center"/>
+          </w:tcPr>
+          <w:p>
+            <w:pPr>
+              <w:jc w:val="center"/>
+              <w:rPr>
+                <w:i w:val="1"/>
+                <w:sz w:val="18"/>
+                <w:szCs w:val="18"/>
+              </w:rPr>
+            </w:pPr>
+            <w:r>
+              <w:rPr>
+                <w:rtl w:val="0"/>
+              </w:rPr>
+              <w:t xml:space="preserve">85</w:t>
             </w:r>
             <w:r>
               <w:rPr>
@@ -1542,7 +1542,7 @@
               <w:rPr>
                 <w:rtl w:val="0"/>
               </w:rPr>
-              <w:t xml:space="preserve">40</w:t>
+              <w:t xml:space="preserve">80</w:t>
             </w:r>
             <w:r>
               <w:rPr>
@@ -1646,37 +1646,37 @@
               <w:rPr>
                 <w:rtl w:val="0"/>
               </w:rPr>
-              <w:t xml:space="preserve">20</w:t>
-            </w:r>
-            <w:r>
-              <w:rPr>
-                <w:rtl w:val="0"/>
-              </w:rPr>
-            </w:r>
-          </w:p>
-        </w:tc>
-        <w:tc>
-          <w:tcPr>
-            <w:tcBorders>
-              <w:top w:color="000000" w:space="0" w:sz="6" w:val="single"/>
-              <w:bottom w:color="000000" w:space="0" w:sz="6" w:val="single"/>
-            </w:tcBorders>
-            <w:vAlign w:val="center"/>
-          </w:tcPr>
-          <w:p>
-            <w:pPr>
-              <w:jc w:val="center"/>
-              <w:rPr>
-                <w:i w:val="1"/>
-                <w:sz w:val="18"/>
-                <w:szCs w:val="18"/>
-              </w:rPr>
-            </w:pPr>
-            <w:r>
-              <w:rPr>
-                <w:rtl w:val="0"/>
-              </w:rPr>
-              <w:t xml:space="preserve">15</w:t>
+              <w:t xml:space="preserve">84</w:t>
+            </w:r>
+            <w:r>
+              <w:rPr>
+                <w:rtl w:val="0"/>
+              </w:rPr>
+            </w:r>
+          </w:p>
+        </w:tc>
+        <w:tc>
+          <w:tcPr>
+            <w:tcBorders>
+              <w:top w:color="000000" w:space="0" w:sz="6" w:val="single"/>
+              <w:bottom w:color="000000" w:space="0" w:sz="6" w:val="single"/>
+            </w:tcBorders>
+            <w:vAlign w:val="center"/>
+          </w:tcPr>
+          <w:p>
+            <w:pPr>
+              <w:jc w:val="center"/>
+              <w:rPr>
+                <w:i w:val="1"/>
+                <w:sz w:val="18"/>
+                <w:szCs w:val="18"/>
+              </w:rPr>
+            </w:pPr>
+            <w:r>
+              <w:rPr>
+                <w:rtl w:val="0"/>
+              </w:rPr>
+              <w:t xml:space="preserve">95</w:t>
             </w:r>
             <w:r>
               <w:rPr>
@@ -1707,7 +1707,7 @@
               <w:rPr>
                 <w:rtl w:val="0"/>
               </w:rPr>
-              <w:t xml:space="preserve">48</w:t>
+              <w:t xml:space="preserve">38</w:t>
             </w:r>
             <w:r>
               <w:rPr>
@@ -1811,37 +1811,37 @@
               <w:rPr>
                 <w:rtl w:val="0"/>
               </w:rPr>
-              <w:t xml:space="preserve">40</w:t>
-            </w:r>
-            <w:r>
-              <w:rPr>
-                <w:rtl w:val="0"/>
-              </w:rPr>
-            </w:r>
-          </w:p>
-        </w:tc>
-        <w:tc>
-          <w:tcPr>
-            <w:tcBorders>
-              <w:top w:color="000000" w:space="0" w:sz="6" w:val="single"/>
-              <w:bottom w:color="000000" w:space="0" w:sz="6" w:val="single"/>
-            </w:tcBorders>
-            <w:vAlign w:val="center"/>
-          </w:tcPr>
-          <w:p>
-            <w:pPr>
-              <w:jc w:val="center"/>
-              <w:rPr>
-                <w:i w:val="1"/>
-                <w:sz w:val="18"/>
-                <w:szCs w:val="18"/>
-              </w:rPr>
-            </w:pPr>
-            <w:r>
-              <w:rPr>
-                <w:rtl w:val="0"/>
-              </w:rPr>
-              <w:t xml:space="preserve">63</w:t>
+              <w:t xml:space="preserve">78</w:t>
+            </w:r>
+            <w:r>
+              <w:rPr>
+                <w:rtl w:val="0"/>
+              </w:rPr>
+            </w:r>
+          </w:p>
+        </w:tc>
+        <w:tc>
+          <w:tcPr>
+            <w:tcBorders>
+              <w:top w:color="000000" w:space="0" w:sz="6" w:val="single"/>
+              <w:bottom w:color="000000" w:space="0" w:sz="6" w:val="single"/>
+            </w:tcBorders>
+            <w:vAlign w:val="center"/>
+          </w:tcPr>
+          <w:p>
+            <w:pPr>
+              <w:jc w:val="center"/>
+              <w:rPr>
+                <w:i w:val="1"/>
+                <w:sz w:val="18"/>
+                <w:szCs w:val="18"/>
+              </w:rPr>
+            </w:pPr>
+            <w:r>
+              <w:rPr>
+                <w:rtl w:val="0"/>
+              </w:rPr>
+              <w:t xml:space="preserve">19</w:t>
             </w:r>
             <w:r>
               <w:rPr>
@@ -1872,7 +1872,7 @@
               <w:rPr>
                 <w:rtl w:val="0"/>
               </w:rPr>
-              <w:t xml:space="preserve">11</w:t>
+              <w:t xml:space="preserve">77</w:t>
             </w:r>
             <w:r>
               <w:rPr>
@@ -1976,37 +1976,37 @@
               <w:rPr>
                 <w:rtl w:val="0"/>
               </w:rPr>
-              <w:t xml:space="preserve">81</w:t>
-            </w:r>
-            <w:r>
-              <w:rPr>
-                <w:rtl w:val="0"/>
-              </w:rPr>
-            </w:r>
-          </w:p>
-        </w:tc>
-        <w:tc>
-          <w:tcPr>
-            <w:tcBorders>
-              <w:top w:color="000000" w:space="0" w:sz="6" w:val="single"/>
-              <w:bottom w:color="000000" w:space="0" w:sz="6" w:val="single"/>
-            </w:tcBorders>
-            <w:vAlign w:val="center"/>
-          </w:tcPr>
-          <w:p>
-            <w:pPr>
-              <w:jc w:val="center"/>
-              <w:rPr>
-                <w:i w:val="1"/>
-                <w:sz w:val="18"/>
-                <w:szCs w:val="18"/>
-              </w:rPr>
-            </w:pPr>
-            <w:r>
-              <w:rPr>
-                <w:rtl w:val="0"/>
-              </w:rPr>
-              <w:t xml:space="preserve">84</w:t>
+              <w:t xml:space="preserve">40</w:t>
+            </w:r>
+            <w:r>
+              <w:rPr>
+                <w:rtl w:val="0"/>
+              </w:rPr>
+            </w:r>
+          </w:p>
+        </w:tc>
+        <w:tc>
+          <w:tcPr>
+            <w:tcBorders>
+              <w:top w:color="000000" w:space="0" w:sz="6" w:val="single"/>
+              <w:bottom w:color="000000" w:space="0" w:sz="6" w:val="single"/>
+            </w:tcBorders>
+            <w:vAlign w:val="center"/>
+          </w:tcPr>
+          <w:p>
+            <w:pPr>
+              <w:jc w:val="center"/>
+              <w:rPr>
+                <w:i w:val="1"/>
+                <w:sz w:val="18"/>
+                <w:szCs w:val="18"/>
+              </w:rPr>
+            </w:pPr>
+            <w:r>
+              <w:rPr>
+                <w:rtl w:val="0"/>
+              </w:rPr>
+              <w:t xml:space="preserve">53</w:t>
             </w:r>
             <w:r>
               <w:rPr>
@@ -2037,7 +2037,7 @@
               <w:rPr>
                 <w:rtl w:val="0"/>
               </w:rPr>
-              <w:t xml:space="preserve">80</w:t>
+              <w:t xml:space="preserve">29</w:t>
             </w:r>
             <w:r>
               <w:rPr>
@@ -2141,37 +2141,37 @@
               <w:rPr>
                 <w:rtl w:val="0"/>
               </w:rPr>
-              <w:t xml:space="preserve">25</w:t>
-            </w:r>
-            <w:r>
-              <w:rPr>
-                <w:rtl w:val="0"/>
-              </w:rPr>
-            </w:r>
-          </w:p>
-        </w:tc>
-        <w:tc>
-          <w:tcPr>
-            <w:tcBorders>
-              <w:top w:color="000000" w:space="0" w:sz="6" w:val="single"/>
-              <w:bottom w:color="000000" w:space="0" w:sz="6" w:val="single"/>
-            </w:tcBorders>
-            <w:vAlign w:val="center"/>
-          </w:tcPr>
-          <w:p>
-            <w:pPr>
-              <w:jc w:val="center"/>
-              <w:rPr>
-                <w:i w:val="1"/>
-                <w:sz w:val="18"/>
-                <w:szCs w:val="18"/>
-              </w:rPr>
-            </w:pPr>
-            <w:r>
-              <w:rPr>
-                <w:rtl w:val="0"/>
-              </w:rPr>
-              <w:t xml:space="preserve">42</w:t>
+              <w:t xml:space="preserve">17</w:t>
+            </w:r>
+            <w:r>
+              <w:rPr>
+                <w:rtl w:val="0"/>
+              </w:rPr>
+            </w:r>
+          </w:p>
+        </w:tc>
+        <w:tc>
+          <w:tcPr>
+            <w:tcBorders>
+              <w:top w:color="000000" w:space="0" w:sz="6" w:val="single"/>
+              <w:bottom w:color="000000" w:space="0" w:sz="6" w:val="single"/>
+            </w:tcBorders>
+            <w:vAlign w:val="center"/>
+          </w:tcPr>
+          <w:p>
+            <w:pPr>
+              <w:jc w:val="center"/>
+              <w:rPr>
+                <w:i w:val="1"/>
+                <w:sz w:val="18"/>
+                <w:szCs w:val="18"/>
+              </w:rPr>
+            </w:pPr>
+            <w:r>
+              <w:rPr>
+                <w:rtl w:val="0"/>
+              </w:rPr>
+              <w:t xml:space="preserve">32</w:t>
             </w:r>
             <w:r>
               <w:rPr>
@@ -2202,7 +2202,7 @@
               <w:rPr>
                 <w:rtl w:val="0"/>
               </w:rPr>
-              <w:t xml:space="preserve">62</w:t>
+              <w:t xml:space="preserve">84</w:t>
             </w:r>
             <w:r>
               <w:rPr>
@@ -2306,37 +2306,37 @@
               <w:rPr>
                 <w:rtl w:val="0"/>
               </w:rPr>
-              <w:t xml:space="preserve">60</w:t>
-            </w:r>
-            <w:r>
-              <w:rPr>
-                <w:rtl w:val="0"/>
-              </w:rPr>
-            </w:r>
-          </w:p>
-        </w:tc>
-        <w:tc>
-          <w:tcPr>
-            <w:tcBorders>
-              <w:top w:color="000000" w:space="0" w:sz="6" w:val="single"/>
-              <w:bottom w:color="000000" w:space="0" w:sz="6" w:val="single"/>
-            </w:tcBorders>
-            <w:vAlign w:val="center"/>
-          </w:tcPr>
-          <w:p>
-            <w:pPr>
-              <w:jc w:val="center"/>
-              <w:rPr>
-                <w:i w:val="1"/>
-                <w:sz w:val="18"/>
-                <w:szCs w:val="18"/>
-              </w:rPr>
-            </w:pPr>
-            <w:r>
-              <w:rPr>
-                <w:rtl w:val="0"/>
-              </w:rPr>
-              <w:t xml:space="preserve">98</w:t>
+              <w:t xml:space="preserve">14</w:t>
+            </w:r>
+            <w:r>
+              <w:rPr>
+                <w:rtl w:val="0"/>
+              </w:rPr>
+            </w:r>
+          </w:p>
+        </w:tc>
+        <w:tc>
+          <w:tcPr>
+            <w:tcBorders>
+              <w:top w:color="000000" w:space="0" w:sz="6" w:val="single"/>
+              <w:bottom w:color="000000" w:space="0" w:sz="6" w:val="single"/>
+            </w:tcBorders>
+            <w:vAlign w:val="center"/>
+          </w:tcPr>
+          <w:p>
+            <w:pPr>
+              <w:jc w:val="center"/>
+              <w:rPr>
+                <w:i w:val="1"/>
+                <w:sz w:val="18"/>
+                <w:szCs w:val="18"/>
+              </w:rPr>
+            </w:pPr>
+            <w:r>
+              <w:rPr>
+                <w:rtl w:val="0"/>
+              </w:rPr>
+              <w:t xml:space="preserve">83</w:t>
             </w:r>
             <w:r>
               <w:rPr>
@@ -2367,7 +2367,7 @@
               <w:rPr>
                 <w:rtl w:val="0"/>
               </w:rPr>
-              <w:t xml:space="preserve">71</w:t>
+              <w:t xml:space="preserve">21</w:t>
             </w:r>
             <w:r>
               <w:rPr>
@@ -2471,37 +2471,37 @@
               <w:rPr>
                 <w:rtl w:val="0"/>
               </w:rPr>
-              <w:t xml:space="preserve">52</w:t>
-            </w:r>
-            <w:r>
-              <w:rPr>
-                <w:rtl w:val="0"/>
-              </w:rPr>
-            </w:r>
-          </w:p>
-        </w:tc>
-        <w:tc>
-          <w:tcPr>
-            <w:tcBorders>
-              <w:top w:color="000000" w:space="0" w:sz="6" w:val="single"/>
-              <w:bottom w:color="000000" w:space="0" w:sz="6" w:val="single"/>
-            </w:tcBorders>
-            <w:vAlign w:val="center"/>
-          </w:tcPr>
-          <w:p>
-            <w:pPr>
-              <w:jc w:val="center"/>
-              <w:rPr>
-                <w:i w:val="1"/>
-                <w:sz w:val="18"/>
-                <w:szCs w:val="18"/>
-              </w:rPr>
-            </w:pPr>
-            <w:r>
-              <w:rPr>
-                <w:rtl w:val="0"/>
-              </w:rPr>
-              <w:t xml:space="preserve">68</w:t>
+              <w:t xml:space="preserve">45</w:t>
+            </w:r>
+            <w:r>
+              <w:rPr>
+                <w:rtl w:val="0"/>
+              </w:rPr>
+            </w:r>
+          </w:p>
+        </w:tc>
+        <w:tc>
+          <w:tcPr>
+            <w:tcBorders>
+              <w:top w:color="000000" w:space="0" w:sz="6" w:val="single"/>
+              <w:bottom w:color="000000" w:space="0" w:sz="6" w:val="single"/>
+            </w:tcBorders>
+            <w:vAlign w:val="center"/>
+          </w:tcPr>
+          <w:p>
+            <w:pPr>
+              <w:jc w:val="center"/>
+              <w:rPr>
+                <w:i w:val="1"/>
+                <w:sz w:val="18"/>
+                <w:szCs w:val="18"/>
+              </w:rPr>
+            </w:pPr>
+            <w:r>
+              <w:rPr>
+                <w:rtl w:val="0"/>
+              </w:rPr>
+              <w:t xml:space="preserve">37</w:t>
             </w:r>
             <w:r>
               <w:rPr>
@@ -2532,7 +2532,7 @@
               <w:rPr>
                 <w:rtl w:val="0"/>
               </w:rPr>
-              <w:t xml:space="preserve">96</w:t>
+              <w:t xml:space="preserve">86</w:t>
             </w:r>
             <w:r>
               <w:rPr>
@@ -2636,37 +2636,37 @@
               <w:rPr>
                 <w:rtl w:val="0"/>
               </w:rPr>
-              <w:t xml:space="preserve">100</w:t>
-            </w:r>
-            <w:r>
-              <w:rPr>
-                <w:rtl w:val="0"/>
-              </w:rPr>
-            </w:r>
-          </w:p>
-        </w:tc>
-        <w:tc>
-          <w:tcPr>
-            <w:tcBorders>
-              <w:top w:color="000000" w:space="0" w:sz="6" w:val="single"/>
-              <w:bottom w:color="000000" w:space="0" w:sz="6" w:val="single"/>
-            </w:tcBorders>
-            <w:vAlign w:val="center"/>
-          </w:tcPr>
-          <w:p>
-            <w:pPr>
-              <w:jc w:val="center"/>
-              <w:rPr>
-                <w:i w:val="1"/>
-                <w:sz w:val="18"/>
-                <w:szCs w:val="18"/>
-              </w:rPr>
-            </w:pPr>
-            <w:r>
-              <w:rPr>
-                <w:rtl w:val="0"/>
-              </w:rPr>
-              <w:t xml:space="preserve">96</w:t>
+              <w:t xml:space="preserve">99</w:t>
+            </w:r>
+            <w:r>
+              <w:rPr>
+                <w:rtl w:val="0"/>
+              </w:rPr>
+            </w:r>
+          </w:p>
+        </w:tc>
+        <w:tc>
+          <w:tcPr>
+            <w:tcBorders>
+              <w:top w:color="000000" w:space="0" w:sz="6" w:val="single"/>
+              <w:bottom w:color="000000" w:space="0" w:sz="6" w:val="single"/>
+            </w:tcBorders>
+            <w:vAlign w:val="center"/>
+          </w:tcPr>
+          <w:p>
+            <w:pPr>
+              <w:jc w:val="center"/>
+              <w:rPr>
+                <w:i w:val="1"/>
+                <w:sz w:val="18"/>
+                <w:szCs w:val="18"/>
+              </w:rPr>
+            </w:pPr>
+            <w:r>
+              <w:rPr>
+                <w:rtl w:val="0"/>
+              </w:rPr>
+              <w:t xml:space="preserve">59</w:t>
             </w:r>
             <w:r>
               <w:rPr>
@@ -2697,7 +2697,7 @@
               <w:rPr>
                 <w:rtl w:val="0"/>
               </w:rPr>
-              <w:t xml:space="preserve">56</w:t>
+              <w:t xml:space="preserve">60</w:t>
             </w:r>
             <w:r>
               <w:rPr>
@@ -2801,37 +2801,37 @@
               <w:rPr>
                 <w:rtl w:val="0"/>
               </w:rPr>
-              <w:t xml:space="preserve">17</w:t>
-            </w:r>
-            <w:r>
-              <w:rPr>
-                <w:rtl w:val="0"/>
-              </w:rPr>
-            </w:r>
-          </w:p>
-        </w:tc>
-        <w:tc>
-          <w:tcPr>
-            <w:tcBorders>
-              <w:top w:color="000000" w:space="0" w:sz="6" w:val="single"/>
-              <w:bottom w:color="000000" w:space="0" w:sz="6" w:val="single"/>
-            </w:tcBorders>
-            <w:vAlign w:val="center"/>
-          </w:tcPr>
-          <w:p>
-            <w:pPr>
-              <w:jc w:val="center"/>
-              <w:rPr>
-                <w:i w:val="1"/>
-                <w:sz w:val="18"/>
-                <w:szCs w:val="18"/>
-              </w:rPr>
-            </w:pPr>
-            <w:r>
-              <w:rPr>
-                <w:rtl w:val="0"/>
-              </w:rPr>
-              <w:t xml:space="preserve">52</w:t>
+              <w:t xml:space="preserve">83</w:t>
+            </w:r>
+            <w:r>
+              <w:rPr>
+                <w:rtl w:val="0"/>
+              </w:rPr>
+            </w:r>
+          </w:p>
+        </w:tc>
+        <w:tc>
+          <w:tcPr>
+            <w:tcBorders>
+              <w:top w:color="000000" w:space="0" w:sz="6" w:val="single"/>
+              <w:bottom w:color="000000" w:space="0" w:sz="6" w:val="single"/>
+            </w:tcBorders>
+            <w:vAlign w:val="center"/>
+          </w:tcPr>
+          <w:p>
+            <w:pPr>
+              <w:jc w:val="center"/>
+              <w:rPr>
+                <w:i w:val="1"/>
+                <w:sz w:val="18"/>
+                <w:szCs w:val="18"/>
+              </w:rPr>
+            </w:pPr>
+            <w:r>
+              <w:rPr>
+                <w:rtl w:val="0"/>
+              </w:rPr>
+              <w:t xml:space="preserve">29</w:t>
             </w:r>
             <w:r>
               <w:rPr>
@@ -2862,7 +2862,7 @@
               <w:rPr>
                 <w:rtl w:val="0"/>
               </w:rPr>
-              <w:t xml:space="preserve">56</w:t>
+              <w:t xml:space="preserve">25</w:t>
             </w:r>
             <w:r>
               <w:rPr>
@@ -2966,37 +2966,37 @@
               <w:rPr>
                 <w:rtl w:val="0"/>
               </w:rPr>
-              <w:t xml:space="preserve">12</w:t>
-            </w:r>
-            <w:r>
-              <w:rPr>
-                <w:rtl w:val="0"/>
-              </w:rPr>
-            </w:r>
-          </w:p>
-        </w:tc>
-        <w:tc>
-          <w:tcPr>
-            <w:tcBorders>
-              <w:top w:color="000000" w:space="0" w:sz="6" w:val="single"/>
-              <w:bottom w:color="000000" w:space="0" w:sz="6" w:val="single"/>
-            </w:tcBorders>
-            <w:vAlign w:val="center"/>
-          </w:tcPr>
-          <w:p>
-            <w:pPr>
-              <w:jc w:val="center"/>
-              <w:rPr>
-                <w:i w:val="1"/>
-                <w:sz w:val="18"/>
-                <w:szCs w:val="18"/>
-              </w:rPr>
-            </w:pPr>
-            <w:r>
-              <w:rPr>
-                <w:rtl w:val="0"/>
-              </w:rPr>
-              <w:t xml:space="preserve">38</w:t>
+              <w:t xml:space="preserve">39</w:t>
+            </w:r>
+            <w:r>
+              <w:rPr>
+                <w:rtl w:val="0"/>
+              </w:rPr>
+            </w:r>
+          </w:p>
+        </w:tc>
+        <w:tc>
+          <w:tcPr>
+            <w:tcBorders>
+              <w:top w:color="000000" w:space="0" w:sz="6" w:val="single"/>
+              <w:bottom w:color="000000" w:space="0" w:sz="6" w:val="single"/>
+            </w:tcBorders>
+            <w:vAlign w:val="center"/>
+          </w:tcPr>
+          <w:p>
+            <w:pPr>
+              <w:jc w:val="center"/>
+              <w:rPr>
+                <w:i w:val="1"/>
+                <w:sz w:val="18"/>
+                <w:szCs w:val="18"/>
+              </w:rPr>
+            </w:pPr>
+            <w:r>
+              <w:rPr>
+                <w:rtl w:val="0"/>
+              </w:rPr>
+              <w:t xml:space="preserve">30</w:t>
             </w:r>
             <w:r>
               <w:rPr>
@@ -3027,7 +3027,7 @@
               <w:rPr>
                 <w:rtl w:val="0"/>
               </w:rPr>
-              <w:t xml:space="preserve">93</w:t>
+              <w:t xml:space="preserve">71</w:t>
             </w:r>
             <w:r>
               <w:rPr>
@@ -3076,7 +3076,7 @@
           <w:u w:val="single"/>
           <w:rtl w:val="0"/>
         </w:rPr>
-        <w:t xml:space="preserve">78</w:t>
+        <w:t xml:space="preserve">3</w:t>
       </w:r>
       <w:r>
         <w:rPr>
